--- a/manualy/digiarchiv/digiarchiv.docx
+++ b/manualy/digiarchiv/digiarchiv.docx
@@ -27,31 +27,13 @@
         <w:pStyle w:val="Subtitle"/>
       </w:pPr>
       <w:r>
-        <w:t xml:space="preserve">Manuál</w:t>
+        <w:t xml:space="preserve">Uživatelská</w:t>
       </w:r>
       <w:r>
         <w:t xml:space="preserve"> </w:t>
       </w:r>
       <w:r>
-        <w:t xml:space="preserve">k</w:t>
-      </w:r>
-      <w:r>
-        <w:t xml:space="preserve"> </w:t>
-      </w:r>
-      <w:r>
-        <w:t xml:space="preserve">Digitálnímu</w:t>
-      </w:r>
-      <w:r>
-        <w:t xml:space="preserve"> </w:t>
-      </w:r>
-      <w:r>
-        <w:t xml:space="preserve">archivu</w:t>
-      </w:r>
-      <w:r>
-        <w:t xml:space="preserve"> </w:t>
-      </w:r>
-      <w:r>
-        <w:t xml:space="preserve">AMČR</w:t>
+        <w:t xml:space="preserve">příručka</w:t>
       </w:r>
     </w:p>
     <w:sectPr/>
